--- a/content/posts/2020-05-29-automate-conflict-of-interest-form/COItable.docx
+++ b/content/posts/2020-05-29-automate-conflict-of-interest-form/COItable.docx
@@ -12,7 +12,6 @@
     </w:p>
     <w:tbl xmlns:w="http://schemas.openxmlformats.org/wordprocessingml/2006/main" xmlns:r="http://schemas.openxmlformats.org/officeDocument/2006/relationships" xmlns:w14="http://schemas.microsoft.com/office/word/2010/wordml" xmlns:wp="http://schemas.openxmlformats.org/drawingml/2006/wordprocessingDrawing" xmlns:a="http://schemas.openxmlformats.org/drawingml/2006/main" xmlns:pic="http://schemas.openxmlformats.org/drawingml/2006/picture">
       <w:tblPr>
-        NA"/&gt;
         <w:tblLayout w:type="fixed"/>
         <w:jc w:val="center"/>
         <w:tblLook w:firstRow="1" w:lastRow="0" w:firstColumn="0" w:lastColumn="0" w:noHBand="0" w:noVBand="1"/>
